--- a/Debut conception developpement.docx
+++ b/Debut conception developpement.docx
@@ -4,7 +4,15 @@
   <w:body>
     <w:p>
       <w:r>
-        <w:t>Installation iso proxmox VE</w:t>
+        <w:t xml:space="preserve">Installation iso </w:t>
+      </w:r>
+      <w:proofErr w:type="spellStart"/>
+      <w:r>
+        <w:t>proxmox</w:t>
+      </w:r>
+      <w:proofErr w:type="spellEnd"/>
+      <w:r>
+        <w:t xml:space="preserve"> VE</w:t>
       </w:r>
       <w:r>
         <w:rPr>
@@ -26,7 +34,7 @@
                     <pic:cNvPicPr/>
                   </pic:nvPicPr>
                   <pic:blipFill>
-                    <a:blip r:embed="rId4"/>
+                    <a:blip r:embed="rId5"/>
                     <a:stretch>
                       <a:fillRect/>
                     </a:stretch>
@@ -49,30 +57,112 @@
     </w:p>
     <w:p>
       <w:r>
-        <w:t>Création clé bootable avec rufus</w:t>
-      </w:r>
+        <w:t xml:space="preserve">Création clé bootable avec </w:t>
+      </w:r>
+      <w:proofErr w:type="spellStart"/>
+      <w:r>
+        <w:t>rufus</w:t>
+      </w:r>
+      <w:proofErr w:type="spellEnd"/>
     </w:p>
     <w:p>
       <w:r>
         <w:t>On boot dessus (F12 pour le bios puis</w:t>
       </w:r>
       <w:r>
-        <w:t xml:space="preserve"> dans advanced boot option</w:t>
-      </w:r>
-      <w:r>
-        <w:t xml:space="preserve"> on coche « enable legacy </w:t>
-      </w:r>
-      <w:r>
-        <w:t>option ROMs</w:t>
-      </w:r>
+        <w:t xml:space="preserve"> dans </w:t>
+      </w:r>
+      <w:proofErr w:type="spellStart"/>
+      <w:r>
+        <w:t>advanced</w:t>
+      </w:r>
+      <w:proofErr w:type="spellEnd"/>
+      <w:r>
+        <w:t xml:space="preserve"> boot option</w:t>
+      </w:r>
+      <w:r>
+        <w:t xml:space="preserve"> on coche « enable </w:t>
+      </w:r>
+      <w:proofErr w:type="spellStart"/>
+      <w:r>
+        <w:t>legacy</w:t>
+      </w:r>
+      <w:proofErr w:type="spellEnd"/>
+      <w:r>
+        <w:t xml:space="preserve"> </w:t>
+      </w:r>
+      <w:r>
+        <w:t xml:space="preserve">option </w:t>
+      </w:r>
+      <w:proofErr w:type="spellStart"/>
+      <w:r>
+        <w:t>ROMs</w:t>
+      </w:r>
+      <w:proofErr w:type="spellEnd"/>
       <w:r>
         <w:t xml:space="preserve"> » </w:t>
       </w:r>
       <w:r>
-        <w:t xml:space="preserve">pour permettre de boot depuis une option externe, dans boot sequence on selectionne « legacy external devices » et enfin </w:t>
-      </w:r>
-      <w:r>
-        <w:t>on applique et le server redemarre pour boot sur la clé usb)</w:t>
+        <w:t xml:space="preserve">pour permettre de boot depuis une option externe, dans boot </w:t>
+      </w:r>
+      <w:proofErr w:type="spellStart"/>
+      <w:r>
+        <w:t>sequence</w:t>
+      </w:r>
+      <w:proofErr w:type="spellEnd"/>
+      <w:r>
+        <w:t xml:space="preserve"> on </w:t>
+      </w:r>
+      <w:proofErr w:type="spellStart"/>
+      <w:r>
+        <w:t>selectionne</w:t>
+      </w:r>
+      <w:proofErr w:type="spellEnd"/>
+      <w:r>
+        <w:t xml:space="preserve"> « </w:t>
+      </w:r>
+      <w:proofErr w:type="spellStart"/>
+      <w:r>
+        <w:t>legacy</w:t>
+      </w:r>
+      <w:proofErr w:type="spellEnd"/>
+      <w:r>
+        <w:t xml:space="preserve"> </w:t>
+      </w:r>
+      <w:proofErr w:type="spellStart"/>
+      <w:r>
+        <w:t>external</w:t>
+      </w:r>
+      <w:proofErr w:type="spellEnd"/>
+      <w:r>
+        <w:t xml:space="preserve"> </w:t>
+      </w:r>
+      <w:proofErr w:type="spellStart"/>
+      <w:r>
+        <w:t>devices</w:t>
+      </w:r>
+      <w:proofErr w:type="spellEnd"/>
+      <w:r>
+        <w:t xml:space="preserve"> » et enfin </w:t>
+      </w:r>
+      <w:r>
+        <w:t xml:space="preserve">on applique et le server </w:t>
+      </w:r>
+      <w:proofErr w:type="spellStart"/>
+      <w:r>
+        <w:t>redemarre</w:t>
+      </w:r>
+      <w:proofErr w:type="spellEnd"/>
+      <w:r>
+        <w:t xml:space="preserve"> pour boot sur la clé </w:t>
+      </w:r>
+      <w:proofErr w:type="spellStart"/>
+      <w:r>
+        <w:t>usb</w:t>
+      </w:r>
+      <w:proofErr w:type="spellEnd"/>
+      <w:r>
+        <w:t>)</w:t>
       </w:r>
     </w:p>
     <w:p>
@@ -87,14 +177,32 @@
     </w:p>
     <w:p>
       <w:r>
-        <w:t>On selectionne le hdd (</w:t>
+        <w:t xml:space="preserve">On </w:t>
+      </w:r>
+      <w:proofErr w:type="spellStart"/>
+      <w:r>
+        <w:t>selectionne</w:t>
+      </w:r>
+      <w:proofErr w:type="spellEnd"/>
+      <w:r>
+        <w:t xml:space="preserve"> le </w:t>
+      </w:r>
+      <w:proofErr w:type="spellStart"/>
+      <w:r>
+        <w:t>hdd</w:t>
+      </w:r>
+      <w:proofErr w:type="spellEnd"/>
+      <w:r>
+        <w:t xml:space="preserve"> (</w:t>
       </w:r>
       <w:r>
         <w:t xml:space="preserve">déjà </w:t>
       </w:r>
+      <w:proofErr w:type="spellStart"/>
       <w:r>
         <w:t>selectionne</w:t>
       </w:r>
+      <w:proofErr w:type="spellEnd"/>
       <w:r>
         <w:t>,</w:t>
       </w:r>
@@ -109,7 +217,15 @@
     </w:p>
     <w:p>
       <w:r>
-        <w:t xml:space="preserve">On configure le mdp : </w:t>
+        <w:t xml:space="preserve">On configure le </w:t>
+      </w:r>
+      <w:proofErr w:type="spellStart"/>
+      <w:r>
+        <w:t>mdp</w:t>
+      </w:r>
+      <w:proofErr w:type="spellEnd"/>
+      <w:r>
+        <w:t xml:space="preserve"> : </w:t>
       </w:r>
       <w:r>
         <w:t>admin</w:t>
@@ -122,8 +238,24 @@
     </w:p>
     <w:p>
       <w:r>
-        <w:t>On modifie le hostname : Proxmox.local</w:t>
-      </w:r>
+        <w:t xml:space="preserve">On modifie le </w:t>
+      </w:r>
+      <w:proofErr w:type="spellStart"/>
+      <w:r>
+        <w:t>hostname</w:t>
+      </w:r>
+      <w:proofErr w:type="spellEnd"/>
+      <w:r>
+        <w:t xml:space="preserve"> : </w:t>
+      </w:r>
+      <w:proofErr w:type="spellStart"/>
+      <w:r>
+        <w:t>MeteoConcept</w:t>
+      </w:r>
+      <w:r>
+        <w:t>.local</w:t>
+      </w:r>
+      <w:proofErr w:type="spellEnd"/>
     </w:p>
     <w:p>
       <w:r>
@@ -131,23 +263,64 @@
       </w:r>
     </w:p>
     <w:p>
-      <w:r>
-        <w:t>eno1 -&gt; 192.168.1.191/24</w:t>
-      </w:r>
-    </w:p>
-    <w:p>
-      <w:r>
-        <w:t>passerelle -&gt; 192.168.1.252</w:t>
-      </w:r>
-    </w:p>
-    <w:p>
-      <w:r>
-        <w:t>dns 8.8.8.8 (dns de google)</w:t>
-      </w:r>
-    </w:p>
-    <w:p>
-      <w:r>
-        <w:t>On installe puis on boot sur le hdd (procédure inverse a tout a l’heure)</w:t>
+      <w:proofErr w:type="gramStart"/>
+      <w:r>
+        <w:t>eno</w:t>
+      </w:r>
+      <w:proofErr w:type="gramEnd"/>
+      <w:r>
+        <w:t>1 -&gt; 192.168.1.191/24</w:t>
+      </w:r>
+    </w:p>
+    <w:p>
+      <w:proofErr w:type="gramStart"/>
+      <w:r>
+        <w:t>passerelle</w:t>
+      </w:r>
+      <w:proofErr w:type="gramEnd"/>
+      <w:r>
+        <w:t> -&gt; 192.168.1.252</w:t>
+      </w:r>
+    </w:p>
+    <w:p>
+      <w:proofErr w:type="spellStart"/>
+      <w:proofErr w:type="gramStart"/>
+      <w:r>
+        <w:t>dns</w:t>
+      </w:r>
+      <w:proofErr w:type="spellEnd"/>
+      <w:proofErr w:type="gramEnd"/>
+      <w:r>
+        <w:t xml:space="preserve"> 8.8.8.8 (</w:t>
+      </w:r>
+      <w:proofErr w:type="spellStart"/>
+      <w:r>
+        <w:t>dns</w:t>
+      </w:r>
+      <w:proofErr w:type="spellEnd"/>
+      <w:r>
+        <w:t xml:space="preserve"> de google)</w:t>
+      </w:r>
+    </w:p>
+    <w:p>
+      <w:r>
+        <w:t xml:space="preserve">On installe puis on boot sur le </w:t>
+      </w:r>
+      <w:proofErr w:type="spellStart"/>
+      <w:r>
+        <w:t>hdd</w:t>
+      </w:r>
+      <w:proofErr w:type="spellEnd"/>
+      <w:r>
+        <w:t xml:space="preserve"> (procédure inverse a tout </w:t>
+      </w:r>
+      <w:proofErr w:type="spellStart"/>
+      <w:r>
+        <w:t>a</w:t>
+      </w:r>
+      <w:proofErr w:type="spellEnd"/>
+      <w:r>
+        <w:t xml:space="preserve"> l’heure)</w:t>
       </w:r>
     </w:p>
     <w:p>
@@ -157,27 +330,115 @@
     </w:p>
     <w:p>
       <w:r>
-        <w:t>Pour l’installation de debian sur les VMs :</w:t>
-      </w:r>
-    </w:p>
-    <w:p>
-      <w:r>
-        <w:t xml:space="preserve">2 VMs : </w:t>
-      </w:r>
-    </w:p>
-    <w:p>
-      <w:r>
-        <w:t>MariaDB  &amp;&amp;  Applicatif</w:t>
-      </w:r>
-    </w:p>
-    <w:p>
-      <w:r>
-        <w:t>(superutilisateur : root</w:t>
-      </w:r>
-    </w:p>
-    <w:p>
-      <w:r>
-        <w:t>Mdp : admin</w:t>
+        <w:t xml:space="preserve">Pour l’installation de </w:t>
+      </w:r>
+      <w:proofErr w:type="spellStart"/>
+      <w:r>
+        <w:t>debian</w:t>
+      </w:r>
+      <w:proofErr w:type="spellEnd"/>
+      <w:r>
+        <w:t xml:space="preserve"> sur les </w:t>
+      </w:r>
+      <w:proofErr w:type="spellStart"/>
+      <w:r>
+        <w:t>VMs</w:t>
+      </w:r>
+      <w:proofErr w:type="spellEnd"/>
+      <w:r>
+        <w:t> :</w:t>
+      </w:r>
+    </w:p>
+    <w:p>
+      <w:r>
+        <w:t xml:space="preserve">2 </w:t>
+      </w:r>
+      <w:proofErr w:type="spellStart"/>
+      <w:r>
+        <w:t>VMs</w:t>
+      </w:r>
+      <w:proofErr w:type="spellEnd"/>
+      <w:r>
+        <w:t xml:space="preserve"> : </w:t>
+      </w:r>
+    </w:p>
+    <w:p>
+      <w:pPr>
+        <w:rPr>
+          <w:color w:val="FF0000"/>
+        </w:rPr>
+      </w:pPr>
+      <w:proofErr w:type="spellStart"/>
+      <w:proofErr w:type="gramStart"/>
+      <w:r>
+        <w:rPr>
+          <w:color w:val="FF0000"/>
+        </w:rPr>
+        <w:t>MariaDB</w:t>
+      </w:r>
+      <w:proofErr w:type="spellEnd"/>
+      <w:r>
+        <w:rPr>
+          <w:color w:val="FF0000"/>
+        </w:rPr>
+        <w:t xml:space="preserve">  &amp;</w:t>
+      </w:r>
+      <w:proofErr w:type="gramEnd"/>
+      <w:r>
+        <w:rPr>
+          <w:color w:val="FF0000"/>
+        </w:rPr>
+        <w:t>&amp;  Applicatif</w:t>
+      </w:r>
+    </w:p>
+    <w:p>
+      <w:pPr>
+        <w:rPr>
+          <w:color w:val="FF0000"/>
+        </w:rPr>
+      </w:pPr>
+      <w:r>
+        <w:rPr>
+          <w:color w:val="FF0000"/>
+        </w:rPr>
+        <w:t>(</w:t>
+      </w:r>
+      <w:proofErr w:type="spellStart"/>
+      <w:proofErr w:type="gramStart"/>
+      <w:r>
+        <w:rPr>
+          <w:color w:val="FF0000"/>
+        </w:rPr>
+        <w:t>superutilisateur</w:t>
+      </w:r>
+      <w:proofErr w:type="spellEnd"/>
+      <w:proofErr w:type="gramEnd"/>
+      <w:r>
+        <w:rPr>
+          <w:color w:val="FF0000"/>
+        </w:rPr>
+        <w:t> : root</w:t>
+      </w:r>
+    </w:p>
+    <w:p>
+      <w:pPr>
+        <w:rPr>
+          <w:color w:val="FF0000"/>
+        </w:rPr>
+      </w:pPr>
+      <w:proofErr w:type="spellStart"/>
+      <w:r>
+        <w:rPr>
+          <w:color w:val="FF0000"/>
+        </w:rPr>
+        <w:t>Mdp</w:t>
+      </w:r>
+      <w:proofErr w:type="spellEnd"/>
+      <w:r>
+        <w:rPr>
+          <w:color w:val="FF0000"/>
+        </w:rPr>
+        <w:t> : admin</w:t>
       </w:r>
     </w:p>
     <w:p>
@@ -187,24 +448,66 @@
       </w:r>
     </w:p>
     <w:p>
-      <w:r>
-        <w:t>Mdp user</w:t>
+      <w:proofErr w:type="spellStart"/>
+      <w:r>
+        <w:t>Mdp</w:t>
+      </w:r>
+      <w:proofErr w:type="spellEnd"/>
+      <w:r>
+        <w:t xml:space="preserve"> user</w:t>
       </w:r>
     </w:p>
     <w:p/>
     <w:p>
       <w:r>
-        <w:t>Pour le DE on choisit GNOME (on est gourmand), et on coche l’option serveur ssh pour les 2 et serveur web en plus pour Applicatif (permet l’installation de apache directment (php aussi ?)</w:t>
+        <w:t xml:space="preserve">Pour le DE on choisit GNOME (on est gourmand), et on coche l’option serveur </w:t>
+      </w:r>
+      <w:proofErr w:type="spellStart"/>
+      <w:r>
+        <w:t>ssh</w:t>
+      </w:r>
+      <w:proofErr w:type="spellEnd"/>
+      <w:r>
+        <w:t xml:space="preserve"> pour les 2 et serveur web en plus pour Applicatif (permet l’installation </w:t>
+      </w:r>
+      <w:proofErr w:type="gramStart"/>
+      <w:r>
+        <w:t>de apache</w:t>
+      </w:r>
+      <w:proofErr w:type="gramEnd"/>
+      <w:r>
+        <w:t xml:space="preserve"> </w:t>
+      </w:r>
+      <w:proofErr w:type="spellStart"/>
+      <w:r>
+        <w:t>directment</w:t>
+      </w:r>
+      <w:proofErr w:type="spellEnd"/>
+      <w:r>
+        <w:t xml:space="preserve"> (</w:t>
+      </w:r>
+      <w:proofErr w:type="spellStart"/>
+      <w:r>
+        <w:t>php</w:t>
+      </w:r>
+      <w:proofErr w:type="spellEnd"/>
+      <w:r>
+        <w:t xml:space="preserve"> aussi ?)</w:t>
       </w:r>
     </w:p>
     <w:p/>
     <w:p>
       <w:r>
-        <w:t>Installation mariadb</w:t>
-      </w:r>
-    </w:p>
-    <w:p>
-      <w:hyperlink r:id="rId5" w:history="1">
+        <w:t xml:space="preserve">Installation </w:t>
+      </w:r>
+      <w:proofErr w:type="spellStart"/>
+      <w:r>
+        <w:t>mariadb</w:t>
+      </w:r>
+      <w:proofErr w:type="spellEnd"/>
+    </w:p>
+    <w:p>
+      <w:hyperlink r:id="rId6" w:history="1">
         <w:r>
           <w:rPr>
             <w:rStyle w:val="Lienhypertexte"/>
@@ -214,16 +517,808 @@
       </w:hyperlink>
     </w:p>
     <w:p>
-      <w:r>
-        <w:t xml:space="preserve">mdp </w:t>
-      </w:r>
-      <w:r>
+      <w:pPr>
+        <w:rPr>
+          <w:color w:val="FF0000"/>
+        </w:rPr>
+      </w:pPr>
+      <w:proofErr w:type="spellStart"/>
+      <w:proofErr w:type="gramStart"/>
+      <w:r>
+        <w:rPr>
+          <w:color w:val="FF0000"/>
+        </w:rPr>
+        <w:t>mdp</w:t>
+      </w:r>
+      <w:proofErr w:type="spellEnd"/>
+      <w:proofErr w:type="gramEnd"/>
+      <w:r>
+        <w:rPr>
+          <w:color w:val="FF0000"/>
+        </w:rPr>
+        <w:t xml:space="preserve"> </w:t>
+      </w:r>
+      <w:r>
+        <w:rPr>
+          <w:color w:val="FF0000"/>
+        </w:rPr>
         <w:t>root BDD : Chocolat4</w:t>
       </w:r>
     </w:p>
     <w:p>
-      <w:r>
-        <w:t>apache2 déjà installé ensuite install phpmyadmin, a2enconf phpmyadmin.conf</w:t>
+      <w:proofErr w:type="gramStart"/>
+      <w:r>
+        <w:t>apache</w:t>
+      </w:r>
+      <w:proofErr w:type="gramEnd"/>
+      <w:r>
+        <w:t xml:space="preserve">2 déjà installé ensuite </w:t>
+      </w:r>
+      <w:proofErr w:type="spellStart"/>
+      <w:r>
+        <w:t>install</w:t>
+      </w:r>
+      <w:proofErr w:type="spellEnd"/>
+      <w:r>
+        <w:t xml:space="preserve"> </w:t>
+      </w:r>
+      <w:proofErr w:type="spellStart"/>
+      <w:r>
+        <w:t>phpmyadmin</w:t>
+      </w:r>
+      <w:proofErr w:type="spellEnd"/>
+      <w:r>
+        <w:t xml:space="preserve"> ( </w:t>
+      </w:r>
+      <w:proofErr w:type="spellStart"/>
+      <w:r>
+        <w:t>apt</w:t>
+      </w:r>
+      <w:proofErr w:type="spellEnd"/>
+      <w:r>
+        <w:t xml:space="preserve"> </w:t>
+      </w:r>
+      <w:proofErr w:type="spellStart"/>
+      <w:r>
+        <w:t>insatll</w:t>
+      </w:r>
+      <w:proofErr w:type="spellEnd"/>
+      <w:r>
+        <w:t xml:space="preserve"> </w:t>
+      </w:r>
+      <w:proofErr w:type="spellStart"/>
+      <w:r>
+        <w:t>phpmyadmin</w:t>
+      </w:r>
+      <w:proofErr w:type="spellEnd"/>
+      <w:r>
+        <w:t>)</w:t>
+      </w:r>
+      <w:r>
+        <w:t xml:space="preserve">, </w:t>
+      </w:r>
+      <w:r>
+        <w:t xml:space="preserve">puis on fait : </w:t>
+      </w:r>
+      <w:r>
+        <w:t xml:space="preserve">a2enconf </w:t>
+      </w:r>
+      <w:proofErr w:type="spellStart"/>
+      <w:r>
+        <w:t>phpmyadmin.conf</w:t>
+      </w:r>
+      <w:proofErr w:type="spellEnd"/>
+      <w:r>
+        <w:t xml:space="preserve"> pour activer </w:t>
+      </w:r>
+      <w:r>
+        <w:t xml:space="preserve">(le service ?) </w:t>
+      </w:r>
+      <w:proofErr w:type="spellStart"/>
+      <w:r>
+        <w:t>phpmyadmin</w:t>
+      </w:r>
+      <w:proofErr w:type="spellEnd"/>
+    </w:p>
+    <w:p>
+      <w:proofErr w:type="spellStart"/>
+      <w:proofErr w:type="gramStart"/>
+      <w:r>
+        <w:t>sudo</w:t>
+      </w:r>
+      <w:proofErr w:type="spellEnd"/>
+      <w:proofErr w:type="gramEnd"/>
+      <w:r>
+        <w:t xml:space="preserve"> nano /</w:t>
+      </w:r>
+      <w:proofErr w:type="spellStart"/>
+      <w:r>
+        <w:t>etc</w:t>
+      </w:r>
+      <w:proofErr w:type="spellEnd"/>
+      <w:r>
+        <w:t>/</w:t>
+      </w:r>
+      <w:proofErr w:type="spellStart"/>
+      <w:r>
+        <w:t>mysql</w:t>
+      </w:r>
+      <w:proofErr w:type="spellEnd"/>
+      <w:r>
+        <w:t>/</w:t>
+      </w:r>
+      <w:proofErr w:type="spellStart"/>
+      <w:r>
+        <w:t>mariadb.conf.d</w:t>
+      </w:r>
+      <w:proofErr w:type="spellEnd"/>
+      <w:r>
+        <w:t xml:space="preserve">/50-server.cnf  # Pour </w:t>
+      </w:r>
+      <w:proofErr w:type="spellStart"/>
+      <w:r>
+        <w:t>MariaDB</w:t>
+      </w:r>
+      <w:proofErr w:type="spellEnd"/>
+    </w:p>
+    <w:p>
+      <w:pPr>
+        <w:rPr>
+          <w:b/>
+          <w:bCs/>
+        </w:rPr>
+      </w:pPr>
+      <w:proofErr w:type="gramStart"/>
+      <w:r>
+        <w:rPr>
+          <w:b/>
+          <w:bCs/>
+        </w:rPr>
+        <w:t>sur</w:t>
+      </w:r>
+      <w:proofErr w:type="gramEnd"/>
+      <w:r>
+        <w:rPr>
+          <w:b/>
+          <w:bCs/>
+        </w:rPr>
+        <w:t xml:space="preserve"> le serveur SGDB :</w:t>
+      </w:r>
+    </w:p>
+    <w:p>
+      <w:r>
+        <w:t xml:space="preserve">Recherchez la ligne suivante : </w:t>
+      </w:r>
+      <w:proofErr w:type="spellStart"/>
+      <w:r>
+        <w:t>bind-address</w:t>
+      </w:r>
+      <w:proofErr w:type="spellEnd"/>
+      <w:r>
+        <w:t xml:space="preserve"> = 127.0.0.1</w:t>
+      </w:r>
+    </w:p>
+    <w:p>
+      <w:r>
+        <w:t xml:space="preserve">Et remplacez-la par : </w:t>
+      </w:r>
+      <w:proofErr w:type="spellStart"/>
+      <w:r>
+        <w:t>bind-address</w:t>
+      </w:r>
+      <w:proofErr w:type="spellEnd"/>
+      <w:r>
+        <w:t xml:space="preserve"> = 0.0.0.0 (</w:t>
+      </w:r>
+      <w:r>
+        <w:rPr>
+          <w:color w:val="FF0000"/>
+        </w:rPr>
+        <w:t>mettre 192.168.1.204 ??)</w:t>
+      </w:r>
+    </w:p>
+    <w:p>
+      <w:r>
+        <w:t xml:space="preserve">Cela permet au serveur </w:t>
+      </w:r>
+      <w:proofErr w:type="spellStart"/>
+      <w:r>
+        <w:t>MariaDB</w:t>
+      </w:r>
+      <w:proofErr w:type="spellEnd"/>
+      <w:r>
+        <w:t xml:space="preserve"> d'écouter sur toutes les interfaces réseau (</w:t>
+      </w:r>
+      <w:r>
+        <w:rPr>
+          <w:color w:val="FF0000"/>
+        </w:rPr>
+        <w:t>cibler le serveur WEB ??).</w:t>
+      </w:r>
+    </w:p>
+    <w:p>
+      <w:pPr>
+        <w:rPr>
+          <w:b/>
+          <w:bCs/>
+        </w:rPr>
+      </w:pPr>
+      <w:r>
+        <w:rPr>
+          <w:b/>
+          <w:bCs/>
+        </w:rPr>
+        <w:t>Sur le serveur web :</w:t>
+      </w:r>
+    </w:p>
+    <w:p>
+      <w:proofErr w:type="gramStart"/>
+      <w:r>
+        <w:t>configuration</w:t>
+      </w:r>
+      <w:proofErr w:type="gramEnd"/>
+      <w:r>
+        <w:t xml:space="preserve"> du fichier de /</w:t>
+      </w:r>
+      <w:proofErr w:type="spellStart"/>
+      <w:r>
+        <w:t>etc</w:t>
+      </w:r>
+      <w:proofErr w:type="spellEnd"/>
+      <w:r>
+        <w:t>/</w:t>
+      </w:r>
+      <w:proofErr w:type="spellStart"/>
+      <w:r>
+        <w:t>pphpmyadmin</w:t>
+      </w:r>
+      <w:proofErr w:type="spellEnd"/>
+      <w:r>
+        <w:t>/</w:t>
+      </w:r>
+      <w:proofErr w:type="spellStart"/>
+      <w:r>
+        <w:t>config</w:t>
+      </w:r>
+      <w:r>
+        <w:t>.inc.php</w:t>
+      </w:r>
+      <w:proofErr w:type="spellEnd"/>
+      <w:r>
+        <w:t> </w:t>
+      </w:r>
+      <w:r>
+        <w:t xml:space="preserve">dans « servers configuration […] Advance to </w:t>
+      </w:r>
+      <w:proofErr w:type="spellStart"/>
+      <w:r>
+        <w:t>next</w:t>
+      </w:r>
+      <w:proofErr w:type="spellEnd"/>
+      <w:r>
+        <w:t xml:space="preserve"> server for </w:t>
+      </w:r>
+      <w:proofErr w:type="spellStart"/>
+      <w:r>
+        <w:t>rest</w:t>
+      </w:r>
+      <w:proofErr w:type="spellEnd"/>
+      <w:r>
+        <w:t xml:space="preserve"> of config »</w:t>
+      </w:r>
+      <w:r>
+        <w:t>:</w:t>
+      </w:r>
+    </w:p>
+    <w:p>
+      <w:pPr>
+        <w:rPr>
+          <w:rStyle w:val="hljs-variable"/>
+        </w:rPr>
+      </w:pPr>
+      <w:r>
+        <w:rPr>
+          <w:rStyle w:val="hljs-variable"/>
+        </w:rPr>
+        <w:t>$i+</w:t>
+      </w:r>
+      <w:proofErr w:type="gramStart"/>
+      <w:r>
+        <w:rPr>
+          <w:rStyle w:val="hljs-variable"/>
+        </w:rPr>
+        <w:t>+;</w:t>
+      </w:r>
+      <w:proofErr w:type="gramEnd"/>
+    </w:p>
+    <w:p>
+      <w:pPr>
+        <w:rPr>
+          <w:rStyle w:val="hljs-variable"/>
+        </w:rPr>
+      </w:pPr>
+      <w:r>
+        <w:rPr>
+          <w:rStyle w:val="hljs-variable"/>
+        </w:rPr>
+        <w:t>$</w:t>
+      </w:r>
+      <w:proofErr w:type="spellStart"/>
+      <w:r>
+        <w:rPr>
+          <w:rStyle w:val="hljs-variable"/>
+        </w:rPr>
+        <w:t>cfg</w:t>
+      </w:r>
+      <w:proofErr w:type="spellEnd"/>
+      <w:r>
+        <w:rPr>
+          <w:rStyle w:val="hljs-variable"/>
+        </w:rPr>
+        <w:t>['Servers</w:t>
+      </w:r>
+      <w:proofErr w:type="gramStart"/>
+      <w:r>
+        <w:rPr>
+          <w:rStyle w:val="hljs-variable"/>
+        </w:rPr>
+        <w:t>'][</w:t>
+      </w:r>
+      <w:proofErr w:type="gramEnd"/>
+      <w:r>
+        <w:rPr>
+          <w:rStyle w:val="hljs-variable"/>
+        </w:rPr>
+        <w:t xml:space="preserve">$i]['host'] = </w:t>
+      </w:r>
+      <w:r>
+        <w:rPr>
+          <w:rStyle w:val="hljs-variable"/>
+        </w:rPr>
+        <w:t>192.168.1.</w:t>
+      </w:r>
+      <w:r>
+        <w:rPr>
+          <w:rStyle w:val="hljs-variable"/>
+        </w:rPr>
+        <w:t>57</w:t>
+      </w:r>
+      <w:r>
+        <w:rPr>
+          <w:rStyle w:val="hljs-variable"/>
+        </w:rPr>
+        <w:t>; // l'IP du serveur BDD</w:t>
+      </w:r>
+    </w:p>
+    <w:p>
+      <w:pPr>
+        <w:rPr>
+          <w:rStyle w:val="hljs-variable"/>
+        </w:rPr>
+      </w:pPr>
+      <w:r>
+        <w:rPr>
+          <w:rStyle w:val="hljs-variable"/>
+        </w:rPr>
+        <w:t>$</w:t>
+      </w:r>
+      <w:proofErr w:type="spellStart"/>
+      <w:r>
+        <w:rPr>
+          <w:rStyle w:val="hljs-variable"/>
+        </w:rPr>
+        <w:t>cfg</w:t>
+      </w:r>
+      <w:proofErr w:type="spellEnd"/>
+      <w:r>
+        <w:rPr>
+          <w:rStyle w:val="hljs-variable"/>
+        </w:rPr>
+        <w:t>['Servers</w:t>
+      </w:r>
+      <w:proofErr w:type="gramStart"/>
+      <w:r>
+        <w:rPr>
+          <w:rStyle w:val="hljs-variable"/>
+        </w:rPr>
+        <w:t>'][</w:t>
+      </w:r>
+      <w:proofErr w:type="gramEnd"/>
+      <w:r>
+        <w:rPr>
+          <w:rStyle w:val="hljs-variable"/>
+        </w:rPr>
+        <w:t>$i]['port'] = '3306';</w:t>
+      </w:r>
+      <w:r>
+        <w:rPr>
+          <w:rStyle w:val="hljs-variable"/>
+        </w:rPr>
+        <w:t xml:space="preserve"> //port </w:t>
+      </w:r>
+      <w:proofErr w:type="spellStart"/>
+      <w:r>
+        <w:rPr>
+          <w:rStyle w:val="hljs-variable"/>
+        </w:rPr>
+        <w:t>mariaDB</w:t>
+      </w:r>
+      <w:proofErr w:type="spellEnd"/>
+    </w:p>
+    <w:p>
+      <w:pPr>
+        <w:rPr>
+          <w:rStyle w:val="hljs-variable"/>
+        </w:rPr>
+      </w:pPr>
+      <w:r>
+        <w:rPr>
+          <w:rStyle w:val="hljs-variable"/>
+        </w:rPr>
+        <w:t>$</w:t>
+      </w:r>
+      <w:proofErr w:type="spellStart"/>
+      <w:r>
+        <w:rPr>
+          <w:rStyle w:val="hljs-variable"/>
+        </w:rPr>
+        <w:t>cfg</w:t>
+      </w:r>
+      <w:proofErr w:type="spellEnd"/>
+      <w:r>
+        <w:rPr>
+          <w:rStyle w:val="hljs-variable"/>
+        </w:rPr>
+        <w:t>['Servers</w:t>
+      </w:r>
+      <w:proofErr w:type="gramStart"/>
+      <w:r>
+        <w:rPr>
+          <w:rStyle w:val="hljs-variable"/>
+        </w:rPr>
+        <w:t>'][</w:t>
+      </w:r>
+      <w:proofErr w:type="gramEnd"/>
+      <w:r>
+        <w:rPr>
+          <w:rStyle w:val="hljs-variable"/>
+        </w:rPr>
+        <w:t>$i]['user'] = '</w:t>
+      </w:r>
+      <w:r>
+        <w:rPr>
+          <w:rStyle w:val="hljs-variable"/>
+        </w:rPr>
+        <w:t>root</w:t>
+      </w:r>
+      <w:r>
+        <w:rPr>
+          <w:rStyle w:val="hljs-variable"/>
+        </w:rPr>
+        <w:t>';</w:t>
+      </w:r>
+      <w:r>
+        <w:rPr>
+          <w:rStyle w:val="hljs-variable"/>
+        </w:rPr>
+        <w:t xml:space="preserve"> //utilisateur à changer (créer un utilisateur </w:t>
+      </w:r>
+      <w:proofErr w:type="spellStart"/>
+      <w:r>
+        <w:rPr>
+          <w:rStyle w:val="hljs-variable"/>
+        </w:rPr>
+        <w:t>phpmyadmin</w:t>
+      </w:r>
+      <w:proofErr w:type="spellEnd"/>
+      <w:r>
+        <w:rPr>
+          <w:rStyle w:val="hljs-variable"/>
+        </w:rPr>
+        <w:t xml:space="preserve"> et restreindre l’accès root)</w:t>
+      </w:r>
+    </w:p>
+    <w:p>
+      <w:pPr>
+        <w:rPr>
+          <w:rStyle w:val="hljs-variable"/>
+        </w:rPr>
+      </w:pPr>
+      <w:r>
+        <w:rPr>
+          <w:rStyle w:val="hljs-variable"/>
+        </w:rPr>
+        <w:t>$</w:t>
+      </w:r>
+      <w:proofErr w:type="spellStart"/>
+      <w:r>
+        <w:rPr>
+          <w:rStyle w:val="hljs-variable"/>
+        </w:rPr>
+        <w:t>cfg</w:t>
+      </w:r>
+      <w:proofErr w:type="spellEnd"/>
+      <w:r>
+        <w:rPr>
+          <w:rStyle w:val="hljs-variable"/>
+        </w:rPr>
+        <w:t>['Servers</w:t>
+      </w:r>
+      <w:proofErr w:type="gramStart"/>
+      <w:r>
+        <w:rPr>
+          <w:rStyle w:val="hljs-variable"/>
+        </w:rPr>
+        <w:t>'][</w:t>
+      </w:r>
+      <w:proofErr w:type="gramEnd"/>
+      <w:r>
+        <w:rPr>
+          <w:rStyle w:val="hljs-variable"/>
+        </w:rPr>
+        <w:t>$i]['</w:t>
+      </w:r>
+      <w:proofErr w:type="spellStart"/>
+      <w:r>
+        <w:rPr>
+          <w:rStyle w:val="hljs-variable"/>
+        </w:rPr>
+        <w:t>password</w:t>
+      </w:r>
+      <w:proofErr w:type="spellEnd"/>
+      <w:r>
+        <w:rPr>
+          <w:rStyle w:val="hljs-variable"/>
+        </w:rPr>
+        <w:t>'] = '</w:t>
+      </w:r>
+      <w:r>
+        <w:rPr>
+          <w:rStyle w:val="hljs-variable"/>
+        </w:rPr>
+        <w:t>Chocolat4’</w:t>
+      </w:r>
+      <w:r>
+        <w:rPr>
+          <w:rStyle w:val="hljs-variable"/>
+        </w:rPr>
+        <w:t>;</w:t>
+      </w:r>
+      <w:r>
+        <w:rPr>
+          <w:rStyle w:val="hljs-variable"/>
+        </w:rPr>
+        <w:t xml:space="preserve"> // </w:t>
+      </w:r>
+      <w:proofErr w:type="spellStart"/>
+      <w:r>
+        <w:rPr>
+          <w:rStyle w:val="hljs-variable"/>
+        </w:rPr>
+        <w:t>mdp</w:t>
+      </w:r>
+      <w:proofErr w:type="spellEnd"/>
+      <w:r>
+        <w:rPr>
+          <w:rStyle w:val="hljs-variable"/>
+        </w:rPr>
+        <w:t xml:space="preserve"> de l’utilisateur</w:t>
+      </w:r>
+    </w:p>
+    <w:p>
+      <w:pPr>
+        <w:rPr>
+          <w:rStyle w:val="hljs-variable"/>
+        </w:rPr>
+      </w:pPr>
+      <w:r>
+        <w:rPr>
+          <w:rStyle w:val="hljs-variable"/>
+        </w:rPr>
+        <w:t>$</w:t>
+      </w:r>
+      <w:proofErr w:type="spellStart"/>
+      <w:r>
+        <w:rPr>
+          <w:rStyle w:val="hljs-variable"/>
+        </w:rPr>
+        <w:t>cfg</w:t>
+      </w:r>
+      <w:proofErr w:type="spellEnd"/>
+      <w:r>
+        <w:rPr>
+          <w:rStyle w:val="hljs-variable"/>
+        </w:rPr>
+        <w:t>['Servers</w:t>
+      </w:r>
+      <w:proofErr w:type="gramStart"/>
+      <w:r>
+        <w:rPr>
+          <w:rStyle w:val="hljs-variable"/>
+        </w:rPr>
+        <w:t>'][</w:t>
+      </w:r>
+      <w:proofErr w:type="gramEnd"/>
+      <w:r>
+        <w:rPr>
+          <w:rStyle w:val="hljs-variable"/>
+        </w:rPr>
+        <w:t>$i]['</w:t>
+      </w:r>
+      <w:proofErr w:type="spellStart"/>
+      <w:r>
+        <w:rPr>
+          <w:rStyle w:val="hljs-variable"/>
+        </w:rPr>
+        <w:t>auth_type</w:t>
+      </w:r>
+      <w:proofErr w:type="spellEnd"/>
+      <w:r>
+        <w:rPr>
+          <w:rStyle w:val="hljs-variable"/>
+        </w:rPr>
+        <w:t>'] = 'c</w:t>
+      </w:r>
+      <w:r>
+        <w:rPr>
+          <w:rStyle w:val="hljs-variable"/>
+        </w:rPr>
+        <w:t>ookie</w:t>
+      </w:r>
+      <w:r>
+        <w:rPr>
+          <w:rStyle w:val="hljs-variable"/>
+        </w:rPr>
+        <w:t xml:space="preserve">'; // </w:t>
+      </w:r>
+      <w:r>
+        <w:rPr>
+          <w:rStyle w:val="hljs-variable"/>
+        </w:rPr>
+        <w:t xml:space="preserve">pour redemander d’entrer le </w:t>
+      </w:r>
+      <w:proofErr w:type="spellStart"/>
+      <w:r>
+        <w:rPr>
+          <w:rStyle w:val="hljs-variable"/>
+        </w:rPr>
+        <w:t>mdp</w:t>
+      </w:r>
+      <w:proofErr w:type="spellEnd"/>
+      <w:r>
+        <w:rPr>
+          <w:rStyle w:val="hljs-variable"/>
+        </w:rPr>
+        <w:t xml:space="preserve"> a chaque fois</w:t>
+      </w:r>
+    </w:p>
+    <w:p>
+      <w:pPr>
+        <w:rPr>
+          <w:rStyle w:val="hljs-variable"/>
+        </w:rPr>
+      </w:pPr>
+      <w:r>
+        <w:rPr>
+          <w:rStyle w:val="hljs-variable"/>
+        </w:rPr>
+        <w:t xml:space="preserve">Alias </w:t>
+      </w:r>
+      <w:proofErr w:type="spellStart"/>
+      <w:proofErr w:type="gramStart"/>
+      <w:r>
+        <w:rPr>
+          <w:rStyle w:val="hljs-variable"/>
+        </w:rPr>
+        <w:t>a</w:t>
+      </w:r>
+      <w:proofErr w:type="spellEnd"/>
+      <w:proofErr w:type="gramEnd"/>
+      <w:r>
+        <w:rPr>
+          <w:rStyle w:val="hljs-variable"/>
+        </w:rPr>
+        <w:t xml:space="preserve"> faire …</w:t>
+      </w:r>
+    </w:p>
+    <w:p>
+      <w:pPr>
+        <w:rPr>
+          <w:rStyle w:val="hljs-variable"/>
+        </w:rPr>
+      </w:pPr>
+    </w:p>
+    <w:p>
+      <w:pPr>
+        <w:rPr>
+          <w:rStyle w:val="hljs-variable"/>
+        </w:rPr>
+      </w:pPr>
+      <w:r>
+        <w:rPr>
+          <w:rStyle w:val="hljs-variable"/>
+        </w:rPr>
+        <w:t xml:space="preserve">Mathurin est venu tester s’est </w:t>
+      </w:r>
+      <w:proofErr w:type="spellStart"/>
+      <w:r>
+        <w:rPr>
+          <w:rStyle w:val="hljs-variable"/>
+        </w:rPr>
+        <w:t>php</w:t>
+      </w:r>
+      <w:proofErr w:type="spellEnd"/>
+      <w:r>
+        <w:rPr>
+          <w:rStyle w:val="hljs-variable"/>
+        </w:rPr>
+        <w:t>, on les a mis dans /var/www/</w:t>
+      </w:r>
+      <w:proofErr w:type="spellStart"/>
+      <w:proofErr w:type="gramStart"/>
+      <w:r>
+        <w:rPr>
+          <w:rStyle w:val="hljs-variable"/>
+        </w:rPr>
+        <w:t>projettest</w:t>
+      </w:r>
+      <w:proofErr w:type="spellEnd"/>
+      <w:r>
+        <w:rPr>
+          <w:rStyle w:val="hljs-variable"/>
+        </w:rPr>
+        <w:t>(</w:t>
+      </w:r>
+      <w:proofErr w:type="gramEnd"/>
+      <w:r>
+        <w:rPr>
+          <w:rStyle w:val="hljs-variable"/>
+        </w:rPr>
+        <w:t>son dossier)</w:t>
+      </w:r>
+    </w:p>
+    <w:p>
+      <w:r>
+        <w:rPr>
+          <w:rStyle w:val="hljs-variable"/>
+        </w:rPr>
+        <w:t xml:space="preserve">Quelques </w:t>
+      </w:r>
+      <w:proofErr w:type="spellStart"/>
+      <w:r>
+        <w:rPr>
+          <w:rStyle w:val="hljs-variable"/>
+        </w:rPr>
+        <w:t>problemes</w:t>
+      </w:r>
+      <w:proofErr w:type="spellEnd"/>
+      <w:r>
+        <w:rPr>
+          <w:rStyle w:val="hljs-variable"/>
+        </w:rPr>
+        <w:t>, lui redemander (rajouter sous [</w:t>
+      </w:r>
+      <w:proofErr w:type="spellStart"/>
+      <w:r>
+        <w:rPr>
+          <w:rStyle w:val="hljs-variable"/>
+        </w:rPr>
+        <w:t>mysqld</w:t>
+      </w:r>
+      <w:proofErr w:type="spellEnd"/>
+      <w:r>
+        <w:rPr>
+          <w:rStyle w:val="hljs-variable"/>
+        </w:rPr>
+        <w:t xml:space="preserve">] port 3306 dans le fichier de conf </w:t>
+      </w:r>
+      <w:proofErr w:type="spellStart"/>
+      <w:r>
+        <w:t>config.inc.php</w:t>
+      </w:r>
+      <w:proofErr w:type="spellEnd"/>
+      <w:r>
+        <w:t> </w:t>
       </w:r>
     </w:p>
     <w:p/>
@@ -686,6 +1781,33 @@
       <w:shd w:val="clear" w:color="auto" w:fill="E1DFDD"/>
     </w:rPr>
   </w:style>
+  <w:style w:type="character" w:styleId="Lienhypertextesuivivisit">
+    <w:name w:val="FollowedHyperlink"/>
+    <w:basedOn w:val="Policepardfaut"/>
+    <w:uiPriority w:val="99"/>
+    <w:semiHidden/>
+    <w:unhideWhenUsed/>
+    <w:rsid w:val="004E2CB2"/>
+    <w:rPr>
+      <w:color w:val="954F72" w:themeColor="followedHyperlink"/>
+      <w:u w:val="single"/>
+    </w:rPr>
+  </w:style>
+  <w:style w:type="character" w:customStyle="1" w:styleId="hljs-variable">
+    <w:name w:val="hljs-variable"/>
+    <w:basedOn w:val="Policepardfaut"/>
+    <w:rsid w:val="00F241C2"/>
+  </w:style>
+  <w:style w:type="character" w:customStyle="1" w:styleId="hljs-string">
+    <w:name w:val="hljs-string"/>
+    <w:basedOn w:val="Policepardfaut"/>
+    <w:rsid w:val="00F241C2"/>
+  </w:style>
+  <w:style w:type="character" w:customStyle="1" w:styleId="hljs-comment">
+    <w:name w:val="hljs-comment"/>
+    <w:basedOn w:val="Policepardfaut"/>
+    <w:rsid w:val="00F241C2"/>
+  </w:style>
 </w:styles>
 </file>
 
@@ -982,4 +2104,16 @@
     </a:ext>
   </a:extLst>
 </a:theme>
+</file>
+
+<file path=customXml/item1.xml><?xml version="1.0" encoding="utf-8"?>
+<b:Sources xmlns:b="http://schemas.openxmlformats.org/officeDocument/2006/bibliography" xmlns="http://schemas.openxmlformats.org/officeDocument/2006/bibliography" SelectedStyle="\APASixthEditionOfficeOnline.xsl" StyleName="APA" Version="6"/>
+</file>
+
+<file path=customXml/itemProps1.xml><?xml version="1.0" encoding="utf-8"?>
+<ds:datastoreItem xmlns:ds="http://schemas.openxmlformats.org/officeDocument/2006/customXml" ds:itemID="{1550DF03-85CB-4607-8C71-3FF9270CC965}">
+  <ds:schemaRefs>
+    <ds:schemaRef ds:uri="http://schemas.openxmlformats.org/officeDocument/2006/bibliography"/>
+  </ds:schemaRefs>
+</ds:datastoreItem>
 </file>
--- a/Debut conception developpement.docx
+++ b/Debut conception developpement.docx
@@ -4,7 +4,15 @@
   <w:body>
     <w:p>
       <w:r>
-        <w:t>Installation iso proxmox VE</w:t>
+        <w:t xml:space="preserve">Installation iso </w:t>
+      </w:r>
+      <w:proofErr w:type="spellStart"/>
+      <w:r>
+        <w:t>proxmox</w:t>
+      </w:r>
+      <w:proofErr w:type="spellEnd"/>
+      <w:r>
+        <w:t xml:space="preserve"> VE</w:t>
       </w:r>
       <w:r>
         <w:rPr>
@@ -26,7 +34,7 @@
                     <pic:cNvPicPr/>
                   </pic:nvPicPr>
                   <pic:blipFill>
-                    <a:blip r:embed="rId4"/>
+                    <a:blip r:embed="rId5"/>
                     <a:stretch>
                       <a:fillRect/>
                     </a:stretch>
@@ -49,30 +57,112 @@
     </w:p>
     <w:p>
       <w:r>
-        <w:t>Création clé bootable avec rufus</w:t>
-      </w:r>
+        <w:t xml:space="preserve">Création clé bootable avec </w:t>
+      </w:r>
+      <w:proofErr w:type="spellStart"/>
+      <w:r>
+        <w:t>rufus</w:t>
+      </w:r>
+      <w:proofErr w:type="spellEnd"/>
     </w:p>
     <w:p>
       <w:r>
         <w:t>On boot dessus (F12 pour le bios puis</w:t>
       </w:r>
       <w:r>
-        <w:t xml:space="preserve"> dans advanced boot option</w:t>
-      </w:r>
-      <w:r>
-        <w:t xml:space="preserve"> on coche « enable legacy </w:t>
-      </w:r>
-      <w:r>
-        <w:t>option ROMs</w:t>
-      </w:r>
+        <w:t xml:space="preserve"> dans </w:t>
+      </w:r>
+      <w:proofErr w:type="spellStart"/>
+      <w:r>
+        <w:t>advanced</w:t>
+      </w:r>
+      <w:proofErr w:type="spellEnd"/>
+      <w:r>
+        <w:t xml:space="preserve"> boot option</w:t>
+      </w:r>
+      <w:r>
+        <w:t xml:space="preserve"> on coche « enable </w:t>
+      </w:r>
+      <w:proofErr w:type="spellStart"/>
+      <w:r>
+        <w:t>legacy</w:t>
+      </w:r>
+      <w:proofErr w:type="spellEnd"/>
+      <w:r>
+        <w:t xml:space="preserve"> </w:t>
+      </w:r>
+      <w:r>
+        <w:t xml:space="preserve">option </w:t>
+      </w:r>
+      <w:proofErr w:type="spellStart"/>
+      <w:r>
+        <w:t>ROMs</w:t>
+      </w:r>
+      <w:proofErr w:type="spellEnd"/>
       <w:r>
         <w:t xml:space="preserve"> » </w:t>
       </w:r>
       <w:r>
-        <w:t xml:space="preserve">pour permettre de boot depuis une option externe, dans boot sequence on selectionne « legacy external devices » et enfin </w:t>
-      </w:r>
-      <w:r>
-        <w:t>on applique et le server redemarre pour boot sur la clé usb)</w:t>
+        <w:t xml:space="preserve">pour permettre de boot depuis une option externe, dans boot </w:t>
+      </w:r>
+      <w:proofErr w:type="spellStart"/>
+      <w:r>
+        <w:t>sequence</w:t>
+      </w:r>
+      <w:proofErr w:type="spellEnd"/>
+      <w:r>
+        <w:t xml:space="preserve"> on </w:t>
+      </w:r>
+      <w:proofErr w:type="spellStart"/>
+      <w:r>
+        <w:t>selectionne</w:t>
+      </w:r>
+      <w:proofErr w:type="spellEnd"/>
+      <w:r>
+        <w:t xml:space="preserve"> « </w:t>
+      </w:r>
+      <w:proofErr w:type="spellStart"/>
+      <w:r>
+        <w:t>legacy</w:t>
+      </w:r>
+      <w:proofErr w:type="spellEnd"/>
+      <w:r>
+        <w:t xml:space="preserve"> </w:t>
+      </w:r>
+      <w:proofErr w:type="spellStart"/>
+      <w:r>
+        <w:t>external</w:t>
+      </w:r>
+      <w:proofErr w:type="spellEnd"/>
+      <w:r>
+        <w:t xml:space="preserve"> </w:t>
+      </w:r>
+      <w:proofErr w:type="spellStart"/>
+      <w:r>
+        <w:t>devices</w:t>
+      </w:r>
+      <w:proofErr w:type="spellEnd"/>
+      <w:r>
+        <w:t xml:space="preserve"> » et enfin </w:t>
+      </w:r>
+      <w:r>
+        <w:t xml:space="preserve">on applique et le server </w:t>
+      </w:r>
+      <w:proofErr w:type="spellStart"/>
+      <w:r>
+        <w:t>redemarre</w:t>
+      </w:r>
+      <w:proofErr w:type="spellEnd"/>
+      <w:r>
+        <w:t xml:space="preserve"> pour boot sur la clé </w:t>
+      </w:r>
+      <w:proofErr w:type="spellStart"/>
+      <w:r>
+        <w:t>usb</w:t>
+      </w:r>
+      <w:proofErr w:type="spellEnd"/>
+      <w:r>
+        <w:t>)</w:t>
       </w:r>
     </w:p>
     <w:p>
@@ -87,14 +177,32 @@
     </w:p>
     <w:p>
       <w:r>
-        <w:t>On selectionne le hdd (</w:t>
+        <w:t xml:space="preserve">On </w:t>
+      </w:r>
+      <w:proofErr w:type="spellStart"/>
+      <w:r>
+        <w:t>selectionne</w:t>
+      </w:r>
+      <w:proofErr w:type="spellEnd"/>
+      <w:r>
+        <w:t xml:space="preserve"> le </w:t>
+      </w:r>
+      <w:proofErr w:type="spellStart"/>
+      <w:r>
+        <w:t>hdd</w:t>
+      </w:r>
+      <w:proofErr w:type="spellEnd"/>
+      <w:r>
+        <w:t xml:space="preserve"> (</w:t>
       </w:r>
       <w:r>
         <w:t xml:space="preserve">déjà </w:t>
       </w:r>
+      <w:proofErr w:type="spellStart"/>
       <w:r>
         <w:t>selectionne</w:t>
       </w:r>
+      <w:proofErr w:type="spellEnd"/>
       <w:r>
         <w:t>,</w:t>
       </w:r>
@@ -109,7 +217,15 @@
     </w:p>
     <w:p>
       <w:r>
-        <w:t xml:space="preserve">On configure le mdp : </w:t>
+        <w:t xml:space="preserve">On configure le </w:t>
+      </w:r>
+      <w:proofErr w:type="spellStart"/>
+      <w:r>
+        <w:t>mdp</w:t>
+      </w:r>
+      <w:proofErr w:type="spellEnd"/>
+      <w:r>
+        <w:t xml:space="preserve"> : </w:t>
       </w:r>
       <w:r>
         <w:t>admin</w:t>
@@ -122,8 +238,24 @@
     </w:p>
     <w:p>
       <w:r>
-        <w:t>On modifie le hostname : Proxmox.local</w:t>
-      </w:r>
+        <w:t xml:space="preserve">On modifie le </w:t>
+      </w:r>
+      <w:proofErr w:type="spellStart"/>
+      <w:r>
+        <w:t>hostname</w:t>
+      </w:r>
+      <w:proofErr w:type="spellEnd"/>
+      <w:r>
+        <w:t xml:space="preserve"> : </w:t>
+      </w:r>
+      <w:proofErr w:type="spellStart"/>
+      <w:r>
+        <w:t>MeteoConcept</w:t>
+      </w:r>
+      <w:r>
+        <w:t>.local</w:t>
+      </w:r>
+      <w:proofErr w:type="spellEnd"/>
     </w:p>
     <w:p>
       <w:r>
@@ -131,23 +263,64 @@
       </w:r>
     </w:p>
     <w:p>
-      <w:r>
-        <w:t>eno1 -&gt; 192.168.1.191/24</w:t>
-      </w:r>
-    </w:p>
-    <w:p>
-      <w:r>
-        <w:t>passerelle -&gt; 192.168.1.252</w:t>
-      </w:r>
-    </w:p>
-    <w:p>
-      <w:r>
-        <w:t>dns 8.8.8.8 (dns de google)</w:t>
-      </w:r>
-    </w:p>
-    <w:p>
-      <w:r>
-        <w:t>On installe puis on boot sur le hdd (procédure inverse a tout a l’heure)</w:t>
+      <w:proofErr w:type="gramStart"/>
+      <w:r>
+        <w:t>eno</w:t>
+      </w:r>
+      <w:proofErr w:type="gramEnd"/>
+      <w:r>
+        <w:t>1 -&gt; 192.168.1.191/24</w:t>
+      </w:r>
+    </w:p>
+    <w:p>
+      <w:proofErr w:type="gramStart"/>
+      <w:r>
+        <w:t>passerelle</w:t>
+      </w:r>
+      <w:proofErr w:type="gramEnd"/>
+      <w:r>
+        <w:t> -&gt; 192.168.1.252</w:t>
+      </w:r>
+    </w:p>
+    <w:p>
+      <w:proofErr w:type="spellStart"/>
+      <w:proofErr w:type="gramStart"/>
+      <w:r>
+        <w:t>dns</w:t>
+      </w:r>
+      <w:proofErr w:type="spellEnd"/>
+      <w:proofErr w:type="gramEnd"/>
+      <w:r>
+        <w:t xml:space="preserve"> 8.8.8.8 (</w:t>
+      </w:r>
+      <w:proofErr w:type="spellStart"/>
+      <w:r>
+        <w:t>dns</w:t>
+      </w:r>
+      <w:proofErr w:type="spellEnd"/>
+      <w:r>
+        <w:t xml:space="preserve"> de google)</w:t>
+      </w:r>
+    </w:p>
+    <w:p>
+      <w:r>
+        <w:t xml:space="preserve">On installe puis on boot sur le </w:t>
+      </w:r>
+      <w:proofErr w:type="spellStart"/>
+      <w:r>
+        <w:t>hdd</w:t>
+      </w:r>
+      <w:proofErr w:type="spellEnd"/>
+      <w:r>
+        <w:t xml:space="preserve"> (procédure inverse a tout </w:t>
+      </w:r>
+      <w:proofErr w:type="spellStart"/>
+      <w:r>
+        <w:t>a</w:t>
+      </w:r>
+      <w:proofErr w:type="spellEnd"/>
+      <w:r>
+        <w:t xml:space="preserve"> l’heure)</w:t>
       </w:r>
     </w:p>
     <w:p>
@@ -157,27 +330,109 @@
     </w:p>
     <w:p>
       <w:r>
-        <w:t>Pour l’installation de debian sur les VMs :</w:t>
-      </w:r>
-    </w:p>
-    <w:p>
-      <w:r>
-        <w:t xml:space="preserve">2 VMs : </w:t>
-      </w:r>
-    </w:p>
-    <w:p>
-      <w:r>
-        <w:t>MariaDB  &amp;&amp;  Applicatif</w:t>
-      </w:r>
-    </w:p>
-    <w:p>
-      <w:r>
-        <w:t>(superutilisateur : root</w:t>
-      </w:r>
-    </w:p>
-    <w:p>
-      <w:r>
-        <w:t>Mdp : admin</w:t>
+        <w:t xml:space="preserve">Pour l’installation de </w:t>
+      </w:r>
+      <w:proofErr w:type="spellStart"/>
+      <w:r>
+        <w:t>debian</w:t>
+      </w:r>
+      <w:proofErr w:type="spellEnd"/>
+      <w:r>
+        <w:t xml:space="preserve"> sur les </w:t>
+      </w:r>
+      <w:proofErr w:type="spellStart"/>
+      <w:r>
+        <w:t>VMs</w:t>
+      </w:r>
+      <w:proofErr w:type="spellEnd"/>
+      <w:r>
+        <w:t> :</w:t>
+      </w:r>
+    </w:p>
+    <w:p>
+      <w:r>
+        <w:t xml:space="preserve">2 </w:t>
+      </w:r>
+      <w:proofErr w:type="spellStart"/>
+      <w:r>
+        <w:t>VMs</w:t>
+      </w:r>
+      <w:proofErr w:type="spellEnd"/>
+      <w:r>
+        <w:t xml:space="preserve"> : </w:t>
+      </w:r>
+    </w:p>
+    <w:p>
+      <w:pPr>
+        <w:rPr>
+          <w:color w:val="FF0000"/>
+        </w:rPr>
+      </w:pPr>
+      <w:proofErr w:type="spellStart"/>
+      <w:proofErr w:type="gramStart"/>
+      <w:r>
+        <w:rPr>
+          <w:color w:val="FF0000"/>
+        </w:rPr>
+        <w:t>MariaDB</w:t>
+      </w:r>
+      <w:proofErr w:type="spellEnd"/>
+      <w:r>
+        <w:rPr>
+          <w:color w:val="FF0000"/>
+        </w:rPr>
+        <w:t xml:space="preserve">  &amp;</w:t>
+      </w:r>
+      <w:proofErr w:type="gramEnd"/>
+      <w:r>
+        <w:rPr>
+          <w:color w:val="FF0000"/>
+        </w:rPr>
+        <w:t>&amp;  Applicatif</w:t>
+      </w:r>
+    </w:p>
+    <w:p>
+      <w:pPr>
+        <w:rPr>
+          <w:color w:val="FF0000"/>
+        </w:rPr>
+      </w:pPr>
+      <w:proofErr w:type="spellStart"/>
+      <w:proofErr w:type="gramStart"/>
+      <w:r>
+        <w:rPr>
+          <w:color w:val="FF0000"/>
+        </w:rPr>
+        <w:t>superutilisateur</w:t>
+      </w:r>
+      <w:proofErr w:type="spellEnd"/>
+      <w:proofErr w:type="gramEnd"/>
+      <w:r>
+        <w:rPr>
+          <w:color w:val="FF0000"/>
+        </w:rPr>
+        <w:t> : root</w:t>
+      </w:r>
+    </w:p>
+    <w:p>
+      <w:pPr>
+        <w:rPr>
+          <w:color w:val="FF0000"/>
+        </w:rPr>
+      </w:pPr>
+      <w:proofErr w:type="spellStart"/>
+      <w:r>
+        <w:rPr>
+          <w:color w:val="FF0000"/>
+        </w:rPr>
+        <w:t>Mdp</w:t>
+      </w:r>
+      <w:proofErr w:type="spellEnd"/>
+      <w:r>
+        <w:rPr>
+          <w:color w:val="FF0000"/>
+        </w:rPr>
+        <w:t> : admin</w:t>
       </w:r>
     </w:p>
     <w:p>
@@ -187,24 +442,66 @@
       </w:r>
     </w:p>
     <w:p>
-      <w:r>
-        <w:t>Mdp user</w:t>
+      <w:proofErr w:type="spellStart"/>
+      <w:r>
+        <w:t>Mdp</w:t>
+      </w:r>
+      <w:proofErr w:type="spellEnd"/>
+      <w:r>
+        <w:t xml:space="preserve"> user</w:t>
       </w:r>
     </w:p>
     <w:p/>
     <w:p>
       <w:r>
-        <w:t>Pour le DE on choisit GNOME (on est gourmand), et on coche l’option serveur ssh pour les 2 et serveur web en plus pour Applicatif (permet l’installation de apache directment (php aussi ?)</w:t>
+        <w:t xml:space="preserve">Pour le DE on choisit GNOME (on est gourmand), et on coche l’option serveur </w:t>
+      </w:r>
+      <w:proofErr w:type="spellStart"/>
+      <w:r>
+        <w:t>ssh</w:t>
+      </w:r>
+      <w:proofErr w:type="spellEnd"/>
+      <w:r>
+        <w:t xml:space="preserve"> pour les 2 et serveur web en plus pour Applicatif (permet l’installation </w:t>
+      </w:r>
+      <w:proofErr w:type="gramStart"/>
+      <w:r>
+        <w:t>de apache</w:t>
+      </w:r>
+      <w:proofErr w:type="gramEnd"/>
+      <w:r>
+        <w:t xml:space="preserve"> </w:t>
+      </w:r>
+      <w:proofErr w:type="spellStart"/>
+      <w:r>
+        <w:t>directment</w:t>
+      </w:r>
+      <w:proofErr w:type="spellEnd"/>
+      <w:r>
+        <w:t xml:space="preserve"> (</w:t>
+      </w:r>
+      <w:proofErr w:type="spellStart"/>
+      <w:r>
+        <w:t>php</w:t>
+      </w:r>
+      <w:proofErr w:type="spellEnd"/>
+      <w:r>
+        <w:t xml:space="preserve"> aussi ?)</w:t>
       </w:r>
     </w:p>
     <w:p/>
     <w:p>
       <w:r>
-        <w:t>Installation mariadb</w:t>
-      </w:r>
-    </w:p>
-    <w:p>
-      <w:hyperlink r:id="rId5" w:history="1">
+        <w:t xml:space="preserve">Installation </w:t>
+      </w:r>
+      <w:proofErr w:type="spellStart"/>
+      <w:r>
+        <w:t>mariadb</w:t>
+      </w:r>
+      <w:proofErr w:type="spellEnd"/>
+    </w:p>
+    <w:p>
+      <w:hyperlink r:id="rId6" w:history="1">
         <w:r>
           <w:rPr>
             <w:rStyle w:val="Lienhypertexte"/>
@@ -214,16 +511,942 @@
       </w:hyperlink>
     </w:p>
     <w:p>
-      <w:r>
-        <w:t xml:space="preserve">mdp </w:t>
-      </w:r>
-      <w:r>
+      <w:pPr>
+        <w:rPr>
+          <w:color w:val="FF0000"/>
+        </w:rPr>
+      </w:pPr>
+      <w:proofErr w:type="spellStart"/>
+      <w:proofErr w:type="gramStart"/>
+      <w:r>
+        <w:rPr>
+          <w:color w:val="FF0000"/>
+        </w:rPr>
+        <w:t>mdp</w:t>
+      </w:r>
+      <w:proofErr w:type="spellEnd"/>
+      <w:proofErr w:type="gramEnd"/>
+      <w:r>
+        <w:rPr>
+          <w:color w:val="FF0000"/>
+        </w:rPr>
+        <w:t xml:space="preserve"> </w:t>
+      </w:r>
+      <w:r>
+        <w:rPr>
+          <w:color w:val="FF0000"/>
+        </w:rPr>
         <w:t>root BDD : Chocolat4</w:t>
       </w:r>
     </w:p>
     <w:p>
-      <w:r>
-        <w:t>apache2 déjà installé ensuite install phpmyadmin, a2enconf phpmyadmin.conf</w:t>
+      <w:proofErr w:type="gramStart"/>
+      <w:r>
+        <w:t>apache</w:t>
+      </w:r>
+      <w:proofErr w:type="gramEnd"/>
+      <w:r>
+        <w:t xml:space="preserve">2 déjà installé ensuite </w:t>
+      </w:r>
+      <w:proofErr w:type="spellStart"/>
+      <w:r>
+        <w:t>install</w:t>
+      </w:r>
+      <w:proofErr w:type="spellEnd"/>
+      <w:r>
+        <w:t xml:space="preserve"> </w:t>
+      </w:r>
+      <w:proofErr w:type="spellStart"/>
+      <w:r>
+        <w:t>phpmyadmin</w:t>
+      </w:r>
+      <w:proofErr w:type="spellEnd"/>
+      <w:r>
+        <w:t xml:space="preserve"> ( </w:t>
+      </w:r>
+      <w:proofErr w:type="spellStart"/>
+      <w:r>
+        <w:t>apt</w:t>
+      </w:r>
+      <w:proofErr w:type="spellEnd"/>
+      <w:r>
+        <w:t xml:space="preserve"> </w:t>
+      </w:r>
+      <w:proofErr w:type="spellStart"/>
+      <w:r>
+        <w:t>insatll</w:t>
+      </w:r>
+      <w:proofErr w:type="spellEnd"/>
+      <w:r>
+        <w:t xml:space="preserve"> </w:t>
+      </w:r>
+      <w:proofErr w:type="spellStart"/>
+      <w:r>
+        <w:t>phpmyadmin</w:t>
+      </w:r>
+      <w:proofErr w:type="spellEnd"/>
+      <w:r>
+        <w:t>)</w:t>
+      </w:r>
+      <w:r>
+        <w:t xml:space="preserve">, </w:t>
+      </w:r>
+      <w:r>
+        <w:t xml:space="preserve">puis on fait : </w:t>
+      </w:r>
+      <w:r>
+        <w:t xml:space="preserve">a2enconf </w:t>
+      </w:r>
+      <w:proofErr w:type="spellStart"/>
+      <w:r>
+        <w:t>phpmyadmin.conf</w:t>
+      </w:r>
+      <w:proofErr w:type="spellEnd"/>
+      <w:r>
+        <w:t xml:space="preserve"> pour activer </w:t>
+      </w:r>
+      <w:r>
+        <w:t xml:space="preserve">(le service ?) </w:t>
+      </w:r>
+      <w:proofErr w:type="spellStart"/>
+      <w:r>
+        <w:t>phpmyadmin</w:t>
+      </w:r>
+      <w:proofErr w:type="spellEnd"/>
+    </w:p>
+    <w:p>
+      <w:proofErr w:type="spellStart"/>
+      <w:proofErr w:type="gramStart"/>
+      <w:r>
+        <w:t>sudo</w:t>
+      </w:r>
+      <w:proofErr w:type="spellEnd"/>
+      <w:proofErr w:type="gramEnd"/>
+      <w:r>
+        <w:t xml:space="preserve"> nano /</w:t>
+      </w:r>
+      <w:proofErr w:type="spellStart"/>
+      <w:r>
+        <w:t>etc</w:t>
+      </w:r>
+      <w:proofErr w:type="spellEnd"/>
+      <w:r>
+        <w:t>/</w:t>
+      </w:r>
+      <w:proofErr w:type="spellStart"/>
+      <w:r>
+        <w:t>mysql</w:t>
+      </w:r>
+      <w:proofErr w:type="spellEnd"/>
+      <w:r>
+        <w:t>/</w:t>
+      </w:r>
+      <w:proofErr w:type="spellStart"/>
+      <w:r>
+        <w:t>mariadb.conf.d</w:t>
+      </w:r>
+      <w:proofErr w:type="spellEnd"/>
+      <w:r>
+        <w:t xml:space="preserve">/50-server.cnf  # Pour </w:t>
+      </w:r>
+      <w:proofErr w:type="spellStart"/>
+      <w:r>
+        <w:t>MariaDB</w:t>
+      </w:r>
+      <w:proofErr w:type="spellEnd"/>
+    </w:p>
+    <w:p>
+      <w:pPr>
+        <w:rPr>
+          <w:b/>
+          <w:bCs/>
+        </w:rPr>
+      </w:pPr>
+      <w:proofErr w:type="gramStart"/>
+      <w:r>
+        <w:rPr>
+          <w:b/>
+          <w:bCs/>
+        </w:rPr>
+        <w:t>sur</w:t>
+      </w:r>
+      <w:proofErr w:type="gramEnd"/>
+      <w:r>
+        <w:rPr>
+          <w:b/>
+          <w:bCs/>
+        </w:rPr>
+        <w:t xml:space="preserve"> le serveur SGDB :</w:t>
+      </w:r>
+    </w:p>
+    <w:p>
+      <w:r>
+        <w:t xml:space="preserve">Recherchez la ligne suivante : </w:t>
+      </w:r>
+      <w:proofErr w:type="spellStart"/>
+      <w:r>
+        <w:t>bind-address</w:t>
+      </w:r>
+      <w:proofErr w:type="spellEnd"/>
+      <w:r>
+        <w:t xml:space="preserve"> = 127.0.0.1</w:t>
+      </w:r>
+    </w:p>
+    <w:p>
+      <w:r>
+        <w:t xml:space="preserve">Et remplacez-la par : </w:t>
+      </w:r>
+      <w:proofErr w:type="spellStart"/>
+      <w:r>
+        <w:t>bind-address</w:t>
+      </w:r>
+      <w:proofErr w:type="spellEnd"/>
+      <w:r>
+        <w:t xml:space="preserve"> = 0.0.0.0 (</w:t>
+      </w:r>
+      <w:r>
+        <w:rPr>
+          <w:color w:val="FF0000"/>
+        </w:rPr>
+        <w:t>mettre 192.168.1.204 ??)</w:t>
+      </w:r>
+    </w:p>
+    <w:p>
+      <w:r>
+        <w:t xml:space="preserve">Cela permet au serveur </w:t>
+      </w:r>
+      <w:proofErr w:type="spellStart"/>
+      <w:r>
+        <w:t>MariaDB</w:t>
+      </w:r>
+      <w:proofErr w:type="spellEnd"/>
+      <w:r>
+        <w:t xml:space="preserve"> d'écouter sur toutes les interfaces réseau (</w:t>
+      </w:r>
+      <w:r>
+        <w:rPr>
+          <w:color w:val="FF0000"/>
+        </w:rPr>
+        <w:t>cibler le serveur WEB ??).</w:t>
+      </w:r>
+    </w:p>
+    <w:p>
+      <w:pPr>
+        <w:rPr>
+          <w:b/>
+          <w:bCs/>
+        </w:rPr>
+      </w:pPr>
+      <w:r>
+        <w:rPr>
+          <w:b/>
+          <w:bCs/>
+        </w:rPr>
+        <w:t>Sur le serveur web :</w:t>
+      </w:r>
+    </w:p>
+    <w:p>
+      <w:proofErr w:type="gramStart"/>
+      <w:r>
+        <w:t>configuration</w:t>
+      </w:r>
+      <w:proofErr w:type="gramEnd"/>
+      <w:r>
+        <w:t xml:space="preserve"> du fichier de /</w:t>
+      </w:r>
+      <w:proofErr w:type="spellStart"/>
+      <w:r>
+        <w:t>etc</w:t>
+      </w:r>
+      <w:proofErr w:type="spellEnd"/>
+      <w:r>
+        <w:t>/</w:t>
+      </w:r>
+      <w:proofErr w:type="spellStart"/>
+      <w:r>
+        <w:t>pphpmyadmin</w:t>
+      </w:r>
+      <w:proofErr w:type="spellEnd"/>
+      <w:r>
+        <w:t>/</w:t>
+      </w:r>
+      <w:proofErr w:type="spellStart"/>
+      <w:r>
+        <w:t>config</w:t>
+      </w:r>
+      <w:r>
+        <w:t>.inc.php</w:t>
+      </w:r>
+      <w:proofErr w:type="spellEnd"/>
+      <w:r>
+        <w:t> </w:t>
+      </w:r>
+      <w:r>
+        <w:t xml:space="preserve">dans « servers configuration […] Advance to </w:t>
+      </w:r>
+      <w:proofErr w:type="spellStart"/>
+      <w:r>
+        <w:t>next</w:t>
+      </w:r>
+      <w:proofErr w:type="spellEnd"/>
+      <w:r>
+        <w:t xml:space="preserve"> server for </w:t>
+      </w:r>
+      <w:proofErr w:type="spellStart"/>
+      <w:r>
+        <w:t>rest</w:t>
+      </w:r>
+      <w:proofErr w:type="spellEnd"/>
+      <w:r>
+        <w:t xml:space="preserve"> of config »</w:t>
+      </w:r>
+      <w:r>
+        <w:t>:</w:t>
+      </w:r>
+    </w:p>
+    <w:p>
+      <w:pPr>
+        <w:rPr>
+          <w:rStyle w:val="hljs-variable"/>
+        </w:rPr>
+      </w:pPr>
+      <w:r>
+        <w:rPr>
+          <w:rStyle w:val="hljs-variable"/>
+        </w:rPr>
+        <w:t>$i+</w:t>
+      </w:r>
+      <w:proofErr w:type="gramStart"/>
+      <w:r>
+        <w:rPr>
+          <w:rStyle w:val="hljs-variable"/>
+        </w:rPr>
+        <w:t>+;</w:t>
+      </w:r>
+      <w:proofErr w:type="gramEnd"/>
+    </w:p>
+    <w:p>
+      <w:pPr>
+        <w:rPr>
+          <w:rStyle w:val="hljs-variable"/>
+        </w:rPr>
+      </w:pPr>
+      <w:r>
+        <w:rPr>
+          <w:rStyle w:val="hljs-variable"/>
+        </w:rPr>
+        <w:t>$</w:t>
+      </w:r>
+      <w:proofErr w:type="spellStart"/>
+      <w:r>
+        <w:rPr>
+          <w:rStyle w:val="hljs-variable"/>
+        </w:rPr>
+        <w:t>cfg</w:t>
+      </w:r>
+      <w:proofErr w:type="spellEnd"/>
+      <w:r>
+        <w:rPr>
+          <w:rStyle w:val="hljs-variable"/>
+        </w:rPr>
+        <w:t>['Servers</w:t>
+      </w:r>
+      <w:proofErr w:type="gramStart"/>
+      <w:r>
+        <w:rPr>
+          <w:rStyle w:val="hljs-variable"/>
+        </w:rPr>
+        <w:t>'][</w:t>
+      </w:r>
+      <w:proofErr w:type="gramEnd"/>
+      <w:r>
+        <w:rPr>
+          <w:rStyle w:val="hljs-variable"/>
+        </w:rPr>
+        <w:t xml:space="preserve">$i]['host'] = </w:t>
+      </w:r>
+      <w:r>
+        <w:rPr>
+          <w:rStyle w:val="hljs-variable"/>
+        </w:rPr>
+        <w:t>192.168.1.</w:t>
+      </w:r>
+      <w:r>
+        <w:rPr>
+          <w:rStyle w:val="hljs-variable"/>
+        </w:rPr>
+        <w:t>57</w:t>
+      </w:r>
+      <w:r>
+        <w:rPr>
+          <w:rStyle w:val="hljs-variable"/>
+        </w:rPr>
+        <w:t>; // l'IP du serveur BDD</w:t>
+      </w:r>
+    </w:p>
+    <w:p>
+      <w:pPr>
+        <w:rPr>
+          <w:rStyle w:val="hljs-variable"/>
+        </w:rPr>
+      </w:pPr>
+      <w:r>
+        <w:rPr>
+          <w:rStyle w:val="hljs-variable"/>
+        </w:rPr>
+        <w:t>$</w:t>
+      </w:r>
+      <w:proofErr w:type="spellStart"/>
+      <w:r>
+        <w:rPr>
+          <w:rStyle w:val="hljs-variable"/>
+        </w:rPr>
+        <w:t>cfg</w:t>
+      </w:r>
+      <w:proofErr w:type="spellEnd"/>
+      <w:r>
+        <w:rPr>
+          <w:rStyle w:val="hljs-variable"/>
+        </w:rPr>
+        <w:t>['Servers</w:t>
+      </w:r>
+      <w:proofErr w:type="gramStart"/>
+      <w:r>
+        <w:rPr>
+          <w:rStyle w:val="hljs-variable"/>
+        </w:rPr>
+        <w:t>'][</w:t>
+      </w:r>
+      <w:proofErr w:type="gramEnd"/>
+      <w:r>
+        <w:rPr>
+          <w:rStyle w:val="hljs-variable"/>
+        </w:rPr>
+        <w:t>$i]['port'] = '3306';</w:t>
+      </w:r>
+      <w:r>
+        <w:rPr>
+          <w:rStyle w:val="hljs-variable"/>
+        </w:rPr>
+        <w:t xml:space="preserve"> //port </w:t>
+      </w:r>
+      <w:proofErr w:type="spellStart"/>
+      <w:r>
+        <w:rPr>
+          <w:rStyle w:val="hljs-variable"/>
+        </w:rPr>
+        <w:t>mariaDB</w:t>
+      </w:r>
+      <w:proofErr w:type="spellEnd"/>
+    </w:p>
+    <w:p>
+      <w:pPr>
+        <w:rPr>
+          <w:rStyle w:val="hljs-variable"/>
+        </w:rPr>
+      </w:pPr>
+      <w:r>
+        <w:rPr>
+          <w:rStyle w:val="hljs-variable"/>
+        </w:rPr>
+        <w:t>$</w:t>
+      </w:r>
+      <w:proofErr w:type="spellStart"/>
+      <w:r>
+        <w:rPr>
+          <w:rStyle w:val="hljs-variable"/>
+        </w:rPr>
+        <w:t>cfg</w:t>
+      </w:r>
+      <w:proofErr w:type="spellEnd"/>
+      <w:r>
+        <w:rPr>
+          <w:rStyle w:val="hljs-variable"/>
+        </w:rPr>
+        <w:t>['Servers</w:t>
+      </w:r>
+      <w:proofErr w:type="gramStart"/>
+      <w:r>
+        <w:rPr>
+          <w:rStyle w:val="hljs-variable"/>
+        </w:rPr>
+        <w:t>'][</w:t>
+      </w:r>
+      <w:proofErr w:type="gramEnd"/>
+      <w:r>
+        <w:rPr>
+          <w:rStyle w:val="hljs-variable"/>
+        </w:rPr>
+        <w:t>$i]['user'] = '</w:t>
+      </w:r>
+      <w:r>
+        <w:rPr>
+          <w:rStyle w:val="hljs-variable"/>
+        </w:rPr>
+        <w:t>root</w:t>
+      </w:r>
+      <w:r>
+        <w:rPr>
+          <w:rStyle w:val="hljs-variable"/>
+        </w:rPr>
+        <w:t>';</w:t>
+      </w:r>
+      <w:r>
+        <w:rPr>
+          <w:rStyle w:val="hljs-variable"/>
+        </w:rPr>
+        <w:t xml:space="preserve"> //utilisateur à changer (créer un utilisateur </w:t>
+      </w:r>
+      <w:proofErr w:type="spellStart"/>
+      <w:r>
+        <w:rPr>
+          <w:rStyle w:val="hljs-variable"/>
+        </w:rPr>
+        <w:t>phpmyadmin</w:t>
+      </w:r>
+      <w:proofErr w:type="spellEnd"/>
+      <w:r>
+        <w:rPr>
+          <w:rStyle w:val="hljs-variable"/>
+        </w:rPr>
+        <w:t xml:space="preserve"> et restreindre l’accès root)</w:t>
+      </w:r>
+    </w:p>
+    <w:p>
+      <w:pPr>
+        <w:rPr>
+          <w:rStyle w:val="hljs-variable"/>
+        </w:rPr>
+      </w:pPr>
+      <w:r>
+        <w:rPr>
+          <w:rStyle w:val="hljs-variable"/>
+        </w:rPr>
+        <w:t>$</w:t>
+      </w:r>
+      <w:proofErr w:type="spellStart"/>
+      <w:r>
+        <w:rPr>
+          <w:rStyle w:val="hljs-variable"/>
+        </w:rPr>
+        <w:t>cfg</w:t>
+      </w:r>
+      <w:proofErr w:type="spellEnd"/>
+      <w:r>
+        <w:rPr>
+          <w:rStyle w:val="hljs-variable"/>
+        </w:rPr>
+        <w:t>['Servers</w:t>
+      </w:r>
+      <w:proofErr w:type="gramStart"/>
+      <w:r>
+        <w:rPr>
+          <w:rStyle w:val="hljs-variable"/>
+        </w:rPr>
+        <w:t>'][</w:t>
+      </w:r>
+      <w:proofErr w:type="gramEnd"/>
+      <w:r>
+        <w:rPr>
+          <w:rStyle w:val="hljs-variable"/>
+        </w:rPr>
+        <w:t>$i]['</w:t>
+      </w:r>
+      <w:proofErr w:type="spellStart"/>
+      <w:r>
+        <w:rPr>
+          <w:rStyle w:val="hljs-variable"/>
+        </w:rPr>
+        <w:t>password</w:t>
+      </w:r>
+      <w:proofErr w:type="spellEnd"/>
+      <w:r>
+        <w:rPr>
+          <w:rStyle w:val="hljs-variable"/>
+        </w:rPr>
+        <w:t>'] = '</w:t>
+      </w:r>
+      <w:r>
+        <w:rPr>
+          <w:rStyle w:val="hljs-variable"/>
+        </w:rPr>
+        <w:t>Chocolat4’</w:t>
+      </w:r>
+      <w:r>
+        <w:rPr>
+          <w:rStyle w:val="hljs-variable"/>
+        </w:rPr>
+        <w:t>;</w:t>
+      </w:r>
+      <w:r>
+        <w:rPr>
+          <w:rStyle w:val="hljs-variable"/>
+        </w:rPr>
+        <w:t xml:space="preserve"> // </w:t>
+      </w:r>
+      <w:proofErr w:type="spellStart"/>
+      <w:r>
+        <w:rPr>
+          <w:rStyle w:val="hljs-variable"/>
+        </w:rPr>
+        <w:t>mdp</w:t>
+      </w:r>
+      <w:proofErr w:type="spellEnd"/>
+      <w:r>
+        <w:rPr>
+          <w:rStyle w:val="hljs-variable"/>
+        </w:rPr>
+        <w:t xml:space="preserve"> de l’utilisateur</w:t>
+      </w:r>
+    </w:p>
+    <w:p>
+      <w:pPr>
+        <w:rPr>
+          <w:rStyle w:val="hljs-variable"/>
+        </w:rPr>
+      </w:pPr>
+      <w:r>
+        <w:rPr>
+          <w:rStyle w:val="hljs-variable"/>
+        </w:rPr>
+        <w:t>$</w:t>
+      </w:r>
+      <w:proofErr w:type="spellStart"/>
+      <w:r>
+        <w:rPr>
+          <w:rStyle w:val="hljs-variable"/>
+        </w:rPr>
+        <w:t>cfg</w:t>
+      </w:r>
+      <w:proofErr w:type="spellEnd"/>
+      <w:r>
+        <w:rPr>
+          <w:rStyle w:val="hljs-variable"/>
+        </w:rPr>
+        <w:t>['Servers</w:t>
+      </w:r>
+      <w:proofErr w:type="gramStart"/>
+      <w:r>
+        <w:rPr>
+          <w:rStyle w:val="hljs-variable"/>
+        </w:rPr>
+        <w:t>'][</w:t>
+      </w:r>
+      <w:proofErr w:type="gramEnd"/>
+      <w:r>
+        <w:rPr>
+          <w:rStyle w:val="hljs-variable"/>
+        </w:rPr>
+        <w:t>$i]['</w:t>
+      </w:r>
+      <w:proofErr w:type="spellStart"/>
+      <w:r>
+        <w:rPr>
+          <w:rStyle w:val="hljs-variable"/>
+        </w:rPr>
+        <w:t>auth_type</w:t>
+      </w:r>
+      <w:proofErr w:type="spellEnd"/>
+      <w:r>
+        <w:rPr>
+          <w:rStyle w:val="hljs-variable"/>
+        </w:rPr>
+        <w:t>'] = 'c</w:t>
+      </w:r>
+      <w:r>
+        <w:rPr>
+          <w:rStyle w:val="hljs-variable"/>
+        </w:rPr>
+        <w:t>ookie</w:t>
+      </w:r>
+      <w:r>
+        <w:rPr>
+          <w:rStyle w:val="hljs-variable"/>
+        </w:rPr>
+        <w:t xml:space="preserve">'; // </w:t>
+      </w:r>
+      <w:r>
+        <w:rPr>
+          <w:rStyle w:val="hljs-variable"/>
+        </w:rPr>
+        <w:t xml:space="preserve">pour redemander d’entrer le </w:t>
+      </w:r>
+      <w:proofErr w:type="spellStart"/>
+      <w:r>
+        <w:rPr>
+          <w:rStyle w:val="hljs-variable"/>
+        </w:rPr>
+        <w:t>mdp</w:t>
+      </w:r>
+      <w:proofErr w:type="spellEnd"/>
+      <w:r>
+        <w:rPr>
+          <w:rStyle w:val="hljs-variable"/>
+        </w:rPr>
+        <w:t xml:space="preserve"> </w:t>
+      </w:r>
+      <w:proofErr w:type="spellStart"/>
+      <w:r>
+        <w:rPr>
+          <w:rStyle w:val="hljs-variable"/>
+        </w:rPr>
+        <w:t>a</w:t>
+      </w:r>
+      <w:proofErr w:type="spellEnd"/>
+      <w:r>
+        <w:rPr>
+          <w:rStyle w:val="hljs-variable"/>
+        </w:rPr>
+        <w:t xml:space="preserve"> chaque fois</w:t>
+      </w:r>
+    </w:p>
+    <w:p>
+      <w:pPr>
+        <w:rPr>
+          <w:rStyle w:val="hljs-variable"/>
+        </w:rPr>
+      </w:pPr>
+      <w:r>
+        <w:rPr>
+          <w:rStyle w:val="hljs-variable"/>
+        </w:rPr>
+        <w:t xml:space="preserve">Alias a </w:t>
+      </w:r>
+      <w:proofErr w:type="spellStart"/>
+      <w:r>
+        <w:rPr>
+          <w:rStyle w:val="hljs-variable"/>
+        </w:rPr>
+        <w:t>rediger</w:t>
+      </w:r>
+      <w:proofErr w:type="spellEnd"/>
+      <w:r>
+        <w:rPr>
+          <w:rStyle w:val="hljs-variable"/>
+        </w:rPr>
+        <w:t xml:space="preserve"> …</w:t>
+      </w:r>
+    </w:p>
+    <w:p>
+      <w:pPr>
+        <w:rPr>
+          <w:rStyle w:val="hljs-variable"/>
+        </w:rPr>
+      </w:pPr>
+    </w:p>
+    <w:p>
+      <w:pPr>
+        <w:rPr>
+          <w:rStyle w:val="hljs-variable"/>
+        </w:rPr>
+      </w:pPr>
+      <w:r>
+        <w:rPr>
+          <w:rStyle w:val="hljs-variable"/>
+        </w:rPr>
+        <w:t xml:space="preserve">Mathurin est venu tester s’est </w:t>
+      </w:r>
+      <w:proofErr w:type="spellStart"/>
+      <w:r>
+        <w:rPr>
+          <w:rStyle w:val="hljs-variable"/>
+        </w:rPr>
+        <w:t>php</w:t>
+      </w:r>
+      <w:proofErr w:type="spellEnd"/>
+      <w:r>
+        <w:rPr>
+          <w:rStyle w:val="hljs-variable"/>
+        </w:rPr>
+        <w:t>, on les a mis dans /var/www/</w:t>
+      </w:r>
+      <w:proofErr w:type="spellStart"/>
+      <w:proofErr w:type="gramStart"/>
+      <w:r>
+        <w:rPr>
+          <w:rStyle w:val="hljs-variable"/>
+        </w:rPr>
+        <w:t>projettest</w:t>
+      </w:r>
+      <w:proofErr w:type="spellEnd"/>
+      <w:r>
+        <w:rPr>
+          <w:rStyle w:val="hljs-variable"/>
+        </w:rPr>
+        <w:t>(</w:t>
+      </w:r>
+      <w:proofErr w:type="gramEnd"/>
+      <w:r>
+        <w:rPr>
+          <w:rStyle w:val="hljs-variable"/>
+        </w:rPr>
+        <w:t>son dossier)</w:t>
+      </w:r>
+    </w:p>
+    <w:p>
+      <w:r>
+        <w:rPr>
+          <w:rStyle w:val="hljs-variable"/>
+        </w:rPr>
+        <w:t xml:space="preserve">Quelques </w:t>
+      </w:r>
+      <w:proofErr w:type="spellStart"/>
+      <w:r>
+        <w:rPr>
+          <w:rStyle w:val="hljs-variable"/>
+        </w:rPr>
+        <w:t>problemes</w:t>
+      </w:r>
+      <w:proofErr w:type="spellEnd"/>
+      <w:r>
+        <w:rPr>
+          <w:rStyle w:val="hljs-variable"/>
+        </w:rPr>
+        <w:t>, lui redemander (rajouter sous [</w:t>
+      </w:r>
+      <w:proofErr w:type="spellStart"/>
+      <w:r>
+        <w:rPr>
+          <w:rStyle w:val="hljs-variable"/>
+        </w:rPr>
+        <w:t>mysqld</w:t>
+      </w:r>
+      <w:proofErr w:type="spellEnd"/>
+      <w:r>
+        <w:rPr>
+          <w:rStyle w:val="hljs-variable"/>
+        </w:rPr>
+        <w:t xml:space="preserve">] port 3306 dans le fichier de conf </w:t>
+      </w:r>
+      <w:proofErr w:type="spellStart"/>
+      <w:r>
+        <w:t>config.inc.php</w:t>
+      </w:r>
+      <w:proofErr w:type="spellEnd"/>
+      <w:r>
+        <w:t> </w:t>
+      </w:r>
+    </w:p>
+    <w:p/>
+    <w:p/>
+    <w:p>
+      <w:r>
+        <w:lastRenderedPageBreak/>
+        <w:t>28/02 :</w:t>
+      </w:r>
+    </w:p>
+    <w:p>
+      <w:r>
+        <w:t xml:space="preserve">Création </w:t>
+      </w:r>
+      <w:proofErr w:type="gramStart"/>
+      <w:r>
+        <w:t>des utilisateur</w:t>
+      </w:r>
+      <w:proofErr w:type="gramEnd"/>
+      <w:r>
+        <w:t xml:space="preserve"> de la </w:t>
+      </w:r>
+      <w:proofErr w:type="spellStart"/>
+      <w:r>
+        <w:t>bdd</w:t>
+      </w:r>
+      <w:proofErr w:type="spellEnd"/>
+    </w:p>
+    <w:p>
+      <w:proofErr w:type="gramStart"/>
+      <w:r>
+        <w:t>administrateur</w:t>
+      </w:r>
+      <w:proofErr w:type="gramEnd"/>
+      <w:r>
+        <w:t xml:space="preserve"> </w:t>
+      </w:r>
+      <w:proofErr w:type="spellStart"/>
+      <w:r>
+        <w:t>mdp</w:t>
+      </w:r>
+      <w:proofErr w:type="spellEnd"/>
+      <w:r>
+        <w:t> : Admin</w:t>
+      </w:r>
+    </w:p>
+    <w:p>
+      <w:proofErr w:type="gramStart"/>
+      <w:r>
+        <w:t>technicien</w:t>
+      </w:r>
+      <w:proofErr w:type="gramEnd"/>
+      <w:r>
+        <w:t xml:space="preserve"> </w:t>
+      </w:r>
+      <w:proofErr w:type="spellStart"/>
+      <w:r>
+        <w:t>mdp</w:t>
+      </w:r>
+      <w:proofErr w:type="spellEnd"/>
+      <w:r>
+        <w:t> : Tech</w:t>
+      </w:r>
+    </w:p>
+    <w:p>
+      <w:proofErr w:type="gramStart"/>
+      <w:r>
+        <w:t>log</w:t>
+      </w:r>
+      <w:proofErr w:type="gramEnd"/>
+      <w:r>
+        <w:t xml:space="preserve"> </w:t>
+      </w:r>
+      <w:proofErr w:type="spellStart"/>
+      <w:r>
+        <w:t>mdp</w:t>
+      </w:r>
+      <w:proofErr w:type="spellEnd"/>
+      <w:r>
+        <w:t xml:space="preserve"> : </w:t>
+      </w:r>
+      <w:r>
+        <w:t>L</w:t>
+      </w:r>
+      <w:r>
+        <w:t>og</w:t>
+      </w:r>
+    </w:p>
+    <w:p>
+      <w:proofErr w:type="spellStart"/>
+      <w:proofErr w:type="gramStart"/>
+      <w:r>
+        <w:t>phpmyadmin</w:t>
+      </w:r>
+      <w:proofErr w:type="spellEnd"/>
+      <w:proofErr w:type="gramEnd"/>
+      <w:r>
+        <w:t xml:space="preserve"> </w:t>
+      </w:r>
+      <w:proofErr w:type="spellStart"/>
+      <w:r>
+        <w:t>mdp</w:t>
+      </w:r>
+      <w:proofErr w:type="spellEnd"/>
+      <w:r>
+        <w:t xml:space="preserve"> : </w:t>
+      </w:r>
+      <w:proofErr w:type="spellStart"/>
+      <w:r>
+        <w:t>pma</w:t>
+      </w:r>
+      <w:proofErr w:type="spellEnd"/>
+    </w:p>
+    <w:p/>
+    <w:p>
+      <w:r>
+        <w:t>03/03 :</w:t>
+      </w:r>
+    </w:p>
+    <w:p>
+      <w:r>
+        <w:t>Attribution des privilèges par tables aux utilisateurs de la BDD</w:t>
       </w:r>
     </w:p>
     <w:p/>
@@ -686,6 +1909,33 @@
       <w:shd w:val="clear" w:color="auto" w:fill="E1DFDD"/>
     </w:rPr>
   </w:style>
+  <w:style w:type="character" w:styleId="Lienhypertextesuivivisit">
+    <w:name w:val="FollowedHyperlink"/>
+    <w:basedOn w:val="Policepardfaut"/>
+    <w:uiPriority w:val="99"/>
+    <w:semiHidden/>
+    <w:unhideWhenUsed/>
+    <w:rsid w:val="004E2CB2"/>
+    <w:rPr>
+      <w:color w:val="954F72" w:themeColor="followedHyperlink"/>
+      <w:u w:val="single"/>
+    </w:rPr>
+  </w:style>
+  <w:style w:type="character" w:customStyle="1" w:styleId="hljs-variable">
+    <w:name w:val="hljs-variable"/>
+    <w:basedOn w:val="Policepardfaut"/>
+    <w:rsid w:val="00F241C2"/>
+  </w:style>
+  <w:style w:type="character" w:customStyle="1" w:styleId="hljs-string">
+    <w:name w:val="hljs-string"/>
+    <w:basedOn w:val="Policepardfaut"/>
+    <w:rsid w:val="00F241C2"/>
+  </w:style>
+  <w:style w:type="character" w:customStyle="1" w:styleId="hljs-comment">
+    <w:name w:val="hljs-comment"/>
+    <w:basedOn w:val="Policepardfaut"/>
+    <w:rsid w:val="00F241C2"/>
+  </w:style>
 </w:styles>
 </file>
 
@@ -982,4 +2232,16 @@
     </a:ext>
   </a:extLst>
 </a:theme>
+</file>
+
+<file path=customXml/item1.xml><?xml version="1.0" encoding="utf-8"?>
+<b:Sources xmlns:b="http://schemas.openxmlformats.org/officeDocument/2006/bibliography" xmlns="http://schemas.openxmlformats.org/officeDocument/2006/bibliography" SelectedStyle="\APASixthEditionOfficeOnline.xsl" StyleName="APA" Version="6"/>
+</file>
+
+<file path=customXml/itemProps1.xml><?xml version="1.0" encoding="utf-8"?>
+<ds:datastoreItem xmlns:ds="http://schemas.openxmlformats.org/officeDocument/2006/customXml" ds:itemID="{1550DF03-85CB-4607-8C71-3FF9270CC965}">
+  <ds:schemaRefs>
+    <ds:schemaRef ds:uri="http://schemas.openxmlformats.org/officeDocument/2006/bibliography"/>
+  </ds:schemaRefs>
+</ds:datastoreItem>
 </file>